--- a/GenAINotes_1.docx
+++ b/GenAINotes_1.docx
@@ -2675,6 +2675,53 @@
         <w:t>Use to create flexible templated prompts for chat models.</w:t>
       </w:r>
     </w:p>
+    <w:p/>
+    <w:p>
+      <w:pPr>
+        <w:rPr>
+          <w:color w:val="FF0000"/>
+        </w:rPr>
+      </w:pPr>
+      <w:hyperlink r:id="rId15" w:history="1">
+        <w:r>
+          <w:rPr>
+            <w:rStyle w:val="Hyperlink"/>
+            <w:color w:val="FF0000"/>
+          </w:rPr>
+          <w:t xml:space="preserve">Document loaders | </w:t>
+        </w:r>
+        <w:r>
+          <w:rPr>
+            <w:rStyle w:val="Hyperlink"/>
+            <w:rFonts w:ascii="Segoe UI Emoji" w:hAnsi="Segoe UI Emoji" w:cs="Segoe UI Emoji"/>
+            <w:color w:val="FF0000"/>
+          </w:rPr>
+          <w:t>🦜️🔗</w:t>
+        </w:r>
+        <w:r>
+          <w:rPr>
+            <w:rStyle w:val="Hyperlink"/>
+            <w:color w:val="FF0000"/>
+          </w:rPr>
+          <w:t xml:space="preserve"> </w:t>
+        </w:r>
+        <w:proofErr w:type="spellStart"/>
+        <w:r>
+          <w:rPr>
+            <w:rStyle w:val="Hyperlink"/>
+            <w:color w:val="FF0000"/>
+          </w:rPr>
+          <w:t>LangChain</w:t>
+        </w:r>
+        <w:proofErr w:type="spellEnd"/>
+      </w:hyperlink>
+      <w:r>
+        <w:rPr>
+          <w:color w:val="FF0000"/>
+        </w:rPr>
+        <w:t xml:space="preserve"> -&gt; try with different types of documents (Need to work on this closing today here)</w:t>
+      </w:r>
+    </w:p>
     <w:p>
       <w:pPr>
         <w:rPr>
@@ -2717,7 +2764,7 @@
         </w:rPr>
         <w:t xml:space="preserve"> (</w:t>
       </w:r>
-      <w:hyperlink r:id="rId15" w:history="1">
+      <w:hyperlink r:id="rId16" w:history="1">
         <w:r>
           <w:rPr>
             <w:rStyle w:val="Hyperlink"/>
@@ -2779,7 +2826,7 @@
       <w:r>
         <w:t xml:space="preserve"> the case! The model is coming up with the arguments to a tool, and actually running the tool (or not) is up to the user - for example, if you want to </w:t>
       </w:r>
-      <w:hyperlink r:id="rId16" w:history="1">
+      <w:hyperlink r:id="rId17" w:history="1">
         <w:r>
           <w:rPr>
             <w:rStyle w:val="Hyperlink"/>
@@ -2832,7 +2879,7 @@
       <w:r>
         <w:t>Many LLM providers, including </w:t>
       </w:r>
-      <w:hyperlink r:id="rId17" w:tgtFrame="_blank" w:history="1">
+      <w:hyperlink r:id="rId18" w:tgtFrame="_blank" w:history="1">
         <w:r>
           <w:rPr>
             <w:rStyle w:val="Hyperlink"/>
@@ -2843,7 +2890,7 @@
       <w:r>
         <w:t>, </w:t>
       </w:r>
-      <w:hyperlink r:id="rId18" w:tgtFrame="_blank" w:history="1">
+      <w:hyperlink r:id="rId19" w:tgtFrame="_blank" w:history="1">
         <w:r>
           <w:rPr>
             <w:rStyle w:val="Hyperlink"/>
@@ -2854,7 +2901,7 @@
       <w:r>
         <w:t>, </w:t>
       </w:r>
-      <w:hyperlink r:id="rId19" w:tgtFrame="_blank" w:history="1">
+      <w:hyperlink r:id="rId20" w:tgtFrame="_blank" w:history="1">
         <w:r>
           <w:rPr>
             <w:rStyle w:val="Hyperlink"/>
@@ -2865,7 +2912,7 @@
       <w:r>
         <w:t>, </w:t>
       </w:r>
-      <w:hyperlink r:id="rId20" w:tgtFrame="_blank" w:history="1">
+      <w:hyperlink r:id="rId21" w:tgtFrame="_blank" w:history="1">
         <w:r>
           <w:rPr>
             <w:rStyle w:val="Hyperlink"/>
@@ -2876,7 +2923,7 @@
       <w:r>
         <w:t>, </w:t>
       </w:r>
-      <w:hyperlink r:id="rId21" w:tgtFrame="_blank" w:history="1">
+      <w:hyperlink r:id="rId22" w:tgtFrame="_blank" w:history="1">
         <w:r>
           <w:rPr>
             <w:rStyle w:val="Hyperlink"/>
@@ -2895,7 +2942,7 @@
       <w:r>
         <w:t xml:space="preserve"> includes a suite of </w:t>
       </w:r>
-      <w:hyperlink r:id="rId22" w:history="1">
+      <w:hyperlink r:id="rId23" w:history="1">
         <w:r>
           <w:rPr>
             <w:rStyle w:val="Hyperlink"/>
@@ -2906,7 +2953,7 @@
       <w:r>
         <w:t> and supports several methods for defining your own </w:t>
       </w:r>
-      <w:hyperlink r:id="rId23" w:history="1">
+      <w:hyperlink r:id="rId24" w:history="1">
         <w:r>
           <w:rPr>
             <w:rStyle w:val="Hyperlink"/>
@@ -2917,7 +2964,7 @@
       <w:r>
         <w:t>. Tool-calling is extremely useful for building </w:t>
       </w:r>
-      <w:hyperlink r:id="rId24" w:history="1">
+      <w:hyperlink r:id="rId25" w:history="1">
         <w:r>
           <w:rPr>
             <w:rStyle w:val="Hyperlink"/>
@@ -2968,7 +3015,7 @@
       <w:r>
         <w:t>\</w:t>
       </w:r>
-      <w:hyperlink r:id="rId25" w:history="1">
+      <w:hyperlink r:id="rId26" w:history="1">
         <w:r>
           <w:rPr>
             <w:rStyle w:val="Hyperlink"/>
